--- a/Curriculo-Eduardo.docx
+++ b/Curriculo-Eduardo.docx
@@ -5,20 +5,103 @@
     <w:p>
       <w:pPr>
         <w:pStyle w:val="Ttulo"/>
+        <w:spacing w:before="240"/>
         <w:rPr>
-          <w:rFonts w:ascii="Arial" w:eastAsia="SimHei" w:hAnsi="Arial" w:cs="Arial"/>
-          <w:bCs/>
           <w:noProof/>
-          <w:szCs w:val="68"/>
+          <w:sz w:val="48"/>
+          <w:szCs w:val="44"/>
+          <w:lang w:val="pt-BR" w:bidi="pt-BR"/>
+        </w:rPr>
+      </w:pPr>
+    </w:p>
+    <w:p>
+      <w:pPr>
+        <w:pStyle w:val="Ttulo"/>
+        <w:spacing w:before="240"/>
+        <w:rPr>
+          <w:noProof/>
+          <w:sz w:val="48"/>
+          <w:szCs w:val="44"/>
           <w:lang w:val="pt-BR" w:bidi="pt-BR"/>
         </w:rPr>
       </w:pPr>
       <w:r>
         <w:rPr>
           <w:noProof/>
+          <w:sz w:val="48"/>
+          <w:szCs w:val="44"/>
           <w:lang w:val="pt-BR" w:bidi="pt-BR"/>
         </w:rPr>
-        <w:t>Eduardo Feliciano Zimmermann</w:t>
+        <w:t>Eduardo Zimmermann</w:t>
+      </w:r>
+    </w:p>
+    <w:p>
+      <w:pPr>
+        <w:pStyle w:val="Ttulo"/>
+        <w:spacing w:before="240"/>
+        <w:rPr>
+          <w:noProof/>
+          <w:sz w:val="48"/>
+          <w:szCs w:val="44"/>
+          <w:lang w:val="pt-BR" w:bidi="pt-BR"/>
+        </w:rPr>
+      </w:pPr>
+    </w:p>
+    <w:p>
+      <w:pPr>
+        <w:pStyle w:val="Informaesdecontato"/>
+        <w:spacing w:before="240" w:after="0"/>
+        <w:rPr>
+          <w:noProof/>
+          <w:color w:val="auto"/>
+          <w:lang w:val="pt-BR" w:bidi="pt-BR"/>
+        </w:rPr>
+      </w:pPr>
+    </w:p>
+    <w:p>
+      <w:pPr>
+        <w:pStyle w:val="Informaesdecontato"/>
+        <w:spacing w:before="240" w:after="0"/>
+        <w:rPr>
+          <w:noProof/>
+          <w:color w:val="auto"/>
+          <w:lang w:val="pt-BR" w:bidi="pt-BR"/>
+        </w:rPr>
+      </w:pPr>
+    </w:p>
+    <w:p>
+      <w:pPr>
+        <w:pStyle w:val="Informaesdecontato"/>
+        <w:spacing w:before="240" w:after="0"/>
+        <w:ind w:left="720"/>
+        <w:rPr>
+          <w:noProof/>
+          <w:color w:val="auto"/>
+          <w:lang w:val="pt-BR" w:bidi="pt-BR"/>
+        </w:rPr>
+      </w:pPr>
+    </w:p>
+    <w:p>
+      <w:pPr>
+        <w:pStyle w:val="Informaesdecontato"/>
+        <w:numPr>
+          <w:ilvl w:val="0"/>
+          <w:numId w:val="19"/>
+        </w:numPr>
+        <w:spacing w:before="240" w:after="0"/>
+        <w:rPr>
+          <w:noProof/>
+          <w:color w:val="auto"/>
+          <w:lang w:val="pt-BR" w:bidi="pt-BR"/>
+        </w:rPr>
+      </w:pPr>
+      <w:r>
+        <w:rPr>
+          <w:noProof/>
+          <w:color w:val="auto"/>
+          <w:lang w:val="pt-BR" w:bidi="pt-BR"/>
+        </w:rPr>
+        <w:t>Brasileiro | Solteiro | 21 anos</w:t>
       </w:r>
     </w:p>
     <w:p>
@@ -26,20 +109,22 @@
         <w:pStyle w:val="Informaesdecontato"/>
         <w:numPr>
           <w:ilvl w:val="0"/>
-          <w:numId w:val="2"/>
+          <w:numId w:val="19"/>
         </w:numPr>
+        <w:spacing w:before="240" w:after="0"/>
         <w:rPr>
-          <w:rFonts w:eastAsiaTheme="majorEastAsia" w:cstheme="majorBidi"/>
           <w:noProof/>
+          <w:color w:val="auto"/>
           <w:lang w:val="pt-BR" w:bidi="pt-BR"/>
         </w:rPr>
       </w:pPr>
       <w:r>
         <w:rPr>
           <w:noProof/>
+          <w:color w:val="auto"/>
           <w:lang w:val="pt-BR" w:bidi="pt-BR"/>
         </w:rPr>
-        <w:t>Holambra, São Paulo, 13825-000</w:t>
+        <w:t>Holambra, São Paulo | 13825-000</w:t>
       </w:r>
     </w:p>
     <w:p>
@@ -47,20 +132,22 @@
         <w:pStyle w:val="Informaesdecontato"/>
         <w:numPr>
           <w:ilvl w:val="0"/>
-          <w:numId w:val="2"/>
+          <w:numId w:val="19"/>
         </w:numPr>
+        <w:spacing w:before="240" w:after="0"/>
         <w:rPr>
           <w:noProof/>
+          <w:color w:val="auto"/>
           <w:lang w:val="pt-BR" w:bidi="pt-BR"/>
         </w:rPr>
       </w:pPr>
       <w:r>
         <w:rPr>
-          <w:rFonts w:ascii="Arial" w:eastAsia="Arial" w:hAnsi="Arial" w:cs="Arial"/>
           <w:noProof/>
+          <w:color w:val="auto"/>
           <w:lang w:val="pt-BR" w:bidi="pt-BR"/>
         </w:rPr>
-        <w:t>21 anos</w:t>
+        <w:t>(19) 99110 – 7828</w:t>
       </w:r>
     </w:p>
     <w:p>
@@ -68,20 +155,49 @@
         <w:pStyle w:val="Informaesdecontato"/>
         <w:numPr>
           <w:ilvl w:val="0"/>
-          <w:numId w:val="3"/>
+          <w:numId w:val="19"/>
         </w:numPr>
+        <w:spacing w:before="240" w:after="0"/>
         <w:rPr>
-          <w:rFonts w:eastAsiaTheme="majorEastAsia" w:cstheme="majorBidi"/>
           <w:noProof/>
+          <w:color w:val="auto"/>
+          <w:lang w:val="pt-BR" w:bidi="pt-BR"/>
+        </w:rPr>
+      </w:pPr>
+      <w:hyperlink r:id="rId7" w:history="1">
+        <w:r>
+          <w:rPr>
+            <w:rStyle w:val="Hyperlink"/>
+            <w:noProof/>
+            <w:color w:val="auto"/>
+            <w:u w:val="none"/>
+            <w:lang w:val="pt-BR" w:bidi="pt-BR"/>
+          </w:rPr>
+          <w:t>edu.zimmermann.efz@gmail.com</w:t>
+        </w:r>
+      </w:hyperlink>
+    </w:p>
+    <w:p>
+      <w:pPr>
+        <w:pStyle w:val="Informaesdecontato"/>
+        <w:numPr>
+          <w:ilvl w:val="0"/>
+          <w:numId w:val="19"/>
+        </w:numPr>
+        <w:spacing w:before="240" w:after="0"/>
+        <w:rPr>
+          <w:noProof/>
+          <w:color w:val="auto"/>
           <w:lang w:val="pt-BR" w:bidi="pt-BR"/>
         </w:rPr>
       </w:pPr>
       <w:r>
         <w:rPr>
           <w:noProof/>
+          <w:color w:val="auto"/>
           <w:lang w:val="pt-BR" w:bidi="pt-BR"/>
         </w:rPr>
-        <w:t>(19) 99110-7828</w:t>
+        <w:t>LinkedIn: linkedin.com/in/eduardo-feliciano-zimmermann-a292441b9</w:t>
       </w:r>
     </w:p>
     <w:p>
@@ -89,26 +205,69 @@
         <w:pStyle w:val="Informaesdecontato"/>
         <w:numPr>
           <w:ilvl w:val="0"/>
-          <w:numId w:val="3"/>
+          <w:numId w:val="19"/>
         </w:numPr>
+        <w:spacing w:before="240" w:after="0"/>
         <w:rPr>
           <w:noProof/>
+          <w:color w:val="auto"/>
           <w:lang w:val="pt-BR" w:bidi="pt-BR"/>
         </w:rPr>
       </w:pPr>
       <w:r>
         <w:rPr>
           <w:noProof/>
+          <w:color w:val="auto"/>
           <w:lang w:val="pt-BR" w:bidi="pt-BR"/>
         </w:rPr>
-        <w:t>edu.zimmermann.efz@gmail.com</w:t>
+        <w:t xml:space="preserve">GitHub: </w:t>
       </w:r>
+      <w:r>
+        <w:rPr>
+          <w:noProof/>
+          <w:color w:val="auto"/>
+          <w:lang w:val="pt-BR" w:bidi="pt-BR"/>
+        </w:rPr>
+        <w:t>github.com/EduFZ</w:t>
+      </w:r>
+    </w:p>
+    <w:p>
+      <w:pPr>
+        <w:pStyle w:val="Informaesdecontato"/>
+        <w:spacing w:after="0"/>
+        <w:ind w:left="720"/>
+        <w:rPr>
+          <w:noProof/>
+          <w:color w:val="auto"/>
+          <w:sz w:val="24"/>
+          <w:szCs w:val="24"/>
+          <w:lang w:val="pt-BR" w:bidi="pt-BR"/>
+        </w:rPr>
+      </w:pPr>
     </w:p>
     <w:p>
       <w:pPr>
         <w:pStyle w:val="Ttulo1"/>
         <w:rPr>
           <w:noProof/>
+          <w:lang w:val="pt-BR" w:bidi="pt-BR"/>
+        </w:rPr>
+        <w:sectPr>
+          <w:footerReference w:type="default" r:id="rId8"/>
+          <w:pgSz w:w="11906" w:h="16838" w:code="9"/>
+          <w:pgMar w:top="1368" w:right="1368" w:bottom="1440" w:left="1368" w:header="720" w:footer="965" w:gutter="0"/>
+          <w:cols w:num="2" w:space="720"/>
+          <w:titlePg/>
+          <w:docGrid w:linePitch="360"/>
+        </w:sectPr>
+      </w:pPr>
+    </w:p>
+    <w:p>
+      <w:pPr>
+        <w:pStyle w:val="Ttulo1"/>
+        <w:rPr>
+          <w:noProof/>
+          <w:lang w:val="pt-BR" w:bidi="pt-BR"/>
         </w:rPr>
       </w:pPr>
       <w:r>
@@ -121,7 +280,22 @@
     </w:p>
     <w:p>
       <w:pPr>
-        <w:pStyle w:val="Textoembloco"/>
+        <w:rPr>
+          <w:color w:val="404040" w:themeColor="text1" w:themeTint="BF"/>
+          <w:lang w:val="pt-BR" w:bidi="pt-BR"/>
+        </w:rPr>
+      </w:pPr>
+      <w:r>
+        <w:rPr>
+          <w:color w:val="404040" w:themeColor="text1" w:themeTint="BF"/>
+          <w:lang w:val="pt-BR" w:bidi="pt-BR"/>
+        </w:rPr>
+        <w:t>Desenvolvedor Front-End.</w:t>
+      </w:r>
+    </w:p>
+    <w:p>
+      <w:pPr>
+        <w:pStyle w:val="Ttulo1"/>
         <w:rPr>
           <w:noProof/>
           <w:lang w:val="pt-BR" w:bidi="pt-BR"/>
@@ -132,7 +306,91 @@
           <w:noProof/>
           <w:lang w:val="pt-BR" w:bidi="pt-BR"/>
         </w:rPr>
-        <w:t>Cursando Sistemas para Internet, busco aprimorar e adquirir conhecimentos e experiência na área. Sou proativo, comunicativo, muito disposto a aprender e praticar conhecimentos adquiridos.</w:t>
+        <w:t>Resumo</w:t>
+      </w:r>
+    </w:p>
+    <w:p>
+      <w:pPr>
+        <w:pStyle w:val="Textoembloco"/>
+        <w:rPr>
+          <w:noProof/>
+          <w:color w:val="404040" w:themeColor="text1" w:themeTint="BF"/>
+          <w:sz w:val="24"/>
+          <w:szCs w:val="18"/>
+          <w:lang w:val="pt-BR" w:bidi="pt-BR"/>
+        </w:rPr>
+      </w:pPr>
+      <w:r>
+        <w:rPr>
+          <w:noProof/>
+          <w:color w:val="404040" w:themeColor="text1" w:themeTint="BF"/>
+          <w:sz w:val="24"/>
+          <w:szCs w:val="18"/>
+          <w:lang w:val="pt-BR" w:bidi="pt-BR"/>
+        </w:rPr>
+        <w:t>Entusiasta por tecnologia e programação, b</w:t>
+      </w:r>
+      <w:r>
+        <w:rPr>
+          <w:noProof/>
+          <w:color w:val="404040" w:themeColor="text1" w:themeTint="BF"/>
+          <w:sz w:val="24"/>
+          <w:szCs w:val="18"/>
+          <w:lang w:val="pt-BR" w:bidi="pt-BR"/>
+        </w:rPr>
+        <w:t xml:space="preserve">usco </w:t>
+      </w:r>
+      <w:r>
+        <w:rPr>
+          <w:noProof/>
+          <w:color w:val="404040" w:themeColor="text1" w:themeTint="BF"/>
+          <w:sz w:val="24"/>
+          <w:szCs w:val="18"/>
+          <w:lang w:val="pt-BR" w:bidi="pt-BR"/>
+        </w:rPr>
+        <w:t xml:space="preserve">desenvolver e </w:t>
+      </w:r>
+      <w:r>
+        <w:rPr>
+          <w:noProof/>
+          <w:color w:val="404040" w:themeColor="text1" w:themeTint="BF"/>
+          <w:sz w:val="24"/>
+          <w:szCs w:val="18"/>
+          <w:lang w:val="pt-BR" w:bidi="pt-BR"/>
+        </w:rPr>
+        <w:t xml:space="preserve"> conhecimentos e experiência na área. Sou proativo, comunicativo,</w:t>
+      </w:r>
+      <w:r>
+        <w:rPr>
+          <w:noProof/>
+          <w:color w:val="404040" w:themeColor="text1" w:themeTint="BF"/>
+          <w:sz w:val="24"/>
+          <w:szCs w:val="18"/>
+          <w:lang w:val="pt-BR" w:bidi="pt-BR"/>
+        </w:rPr>
+        <w:t xml:space="preserve"> disposto a aprender, resiliente, pensamento crítico e estratégico, criativo, procuro realizar tarefas e atividades com diligência e qualidade. </w:t>
+      </w:r>
+    </w:p>
+    <w:p>
+      <w:pPr>
+        <w:pStyle w:val="Textoembloco"/>
+        <w:rPr>
+          <w:noProof/>
+          <w:color w:val="404040" w:themeColor="text1" w:themeTint="BF"/>
+          <w:sz w:val="24"/>
+          <w:szCs w:val="18"/>
+          <w:lang w:val="pt-BR" w:bidi="pt-BR"/>
+        </w:rPr>
+      </w:pPr>
+      <w:r>
+        <w:rPr>
+          <w:noProof/>
+          <w:color w:val="404040" w:themeColor="text1" w:themeTint="BF"/>
+          <w:sz w:val="24"/>
+          <w:szCs w:val="18"/>
+          <w:lang w:val="pt-BR" w:bidi="pt-BR"/>
+        </w:rPr>
+        <w:t xml:space="preserve">Cursando Sistemas Para Internet, realizei projetos de desenvolvimento de sites responsivos e visando a acessibilidade para o maior número de pessoas possível. </w:t>
       </w:r>
     </w:p>
     <w:p>
@@ -140,6 +398,7 @@
         <w:pStyle w:val="Ttulo1"/>
         <w:rPr>
           <w:noProof/>
+          <w:lang w:val="pt-BR" w:bidi="pt-BR"/>
         </w:rPr>
       </w:pPr>
       <w:r>
@@ -153,49 +412,22 @@
     <w:p>
       <w:pPr>
         <w:pStyle w:val="Commarcadores"/>
-        <w:spacing w:after="0"/>
         <w:rPr>
-          <w:rFonts w:eastAsiaTheme="minorEastAsia"/>
           <w:noProof/>
-          <w:lang w:val="pt-BR" w:bidi="pt-BR"/>
+          <w:color w:val="404040" w:themeColor="text1" w:themeTint="BF"/>
+          <w:sz w:val="24"/>
+          <w:szCs w:val="24"/>
         </w:rPr>
       </w:pPr>
       <w:r>
         <w:rPr>
           <w:noProof/>
+          <w:color w:val="404040" w:themeColor="text1" w:themeTint="BF"/>
+          <w:sz w:val="24"/>
+          <w:szCs w:val="24"/>
           <w:lang w:val="pt-BR" w:bidi="pt-BR"/>
         </w:rPr>
-        <w:t>FIAP – Faculdade de Informática e Administração Paulista</w:t>
-      </w:r>
-    </w:p>
-    <w:p>
-      <w:pPr>
-        <w:pStyle w:val="Commarcadores"/>
-        <w:rPr>
-          <w:noProof/>
-        </w:rPr>
-      </w:pPr>
-      <w:r>
-        <w:rPr>
-          <w:noProof/>
-          <w:lang w:val="pt-BR" w:bidi="pt-BR"/>
-        </w:rPr>
-        <w:t>Superior | 2023</w:t>
-      </w:r>
-    </w:p>
-    <w:p>
-      <w:pPr>
-        <w:pStyle w:val="Commarcadores"/>
-        <w:rPr>
-          <w:noProof/>
-        </w:rPr>
-      </w:pPr>
-      <w:r>
-        <w:rPr>
-          <w:noProof/>
-          <w:lang w:val="pt-BR" w:bidi="pt-BR"/>
-        </w:rPr>
-        <w:t>Tecnólogo | Sistemas para Internet</w:t>
+        <w:t>Superior - Tecnólogo | Sistemas para Internet - 2023 | FIAP – Faculdade de Informática e Administração Paulista</w:t>
       </w:r>
     </w:p>
     <w:p>
@@ -218,14 +450,36 @@
         <w:pStyle w:val="Ttulo2"/>
         <w:rPr>
           <w:noProof/>
+          <w:sz w:val="24"/>
+          <w:szCs w:val="28"/>
         </w:rPr>
       </w:pPr>
       <w:r>
         <w:rPr>
           <w:noProof/>
+          <w:sz w:val="24"/>
+          <w:szCs w:val="28"/>
           <w:lang w:val="pt-BR" w:bidi="pt-BR"/>
         </w:rPr>
-        <w:t>2016 – Presente</w:t>
+        <w:t>20</w:t>
+      </w:r>
+      <w:r>
+        <w:rPr>
+          <w:noProof/>
+          <w:sz w:val="24"/>
+          <w:szCs w:val="28"/>
+          <w:lang w:val="pt-BR" w:bidi="pt-BR"/>
+        </w:rPr>
+        <w:t>20</w:t>
+      </w:r>
+      <w:r>
+        <w:rPr>
+          <w:noProof/>
+          <w:sz w:val="24"/>
+          <w:szCs w:val="28"/>
+          <w:lang w:val="pt-BR" w:bidi="pt-BR"/>
+        </w:rPr>
+        <w:t xml:space="preserve"> – Presente</w:t>
       </w:r>
     </w:p>
     <w:p>
@@ -233,11 +487,15 @@
         <w:pStyle w:val="Ttulo3"/>
         <w:rPr>
           <w:noProof/>
+          <w:sz w:val="26"/>
+          <w:szCs w:val="26"/>
         </w:rPr>
       </w:pPr>
       <w:r>
         <w:rPr>
           <w:noProof/>
+          <w:sz w:val="26"/>
+          <w:szCs w:val="26"/>
           <w:lang w:val="pt-BR" w:bidi="pt-BR"/>
         </w:rPr>
         <w:t>Auxiliar Administrativo, EduSUL Plantas Ornamentais, Holambra</w:t>
@@ -247,19 +505,26 @@
       <w:pPr>
         <w:rPr>
           <w:noProof/>
+          <w:color w:val="404040" w:themeColor="text1" w:themeTint="BF"/>
+          <w:sz w:val="24"/>
+          <w:szCs w:val="24"/>
           <w:lang w:val="pt-BR" w:bidi="pt-BR"/>
         </w:rPr>
       </w:pPr>
       <w:r>
         <w:rPr>
           <w:noProof/>
+          <w:color w:val="404040" w:themeColor="text1" w:themeTint="BF"/>
+          <w:sz w:val="24"/>
+          <w:szCs w:val="24"/>
           <w:lang w:val="pt-BR" w:bidi="pt-BR"/>
         </w:rPr>
         <w:t>Responsável por organizar documentos, pedidos, gerenciar estratégias de vendas, marketing e atendimento ao cliente.</w:t>
       </w:r>
     </w:p>
+    <w:p/>
     <w:sectPr>
-      <w:footerReference w:type="default" r:id="rId7"/>
+      <w:type w:val="continuous"/>
       <w:pgSz w:w="11906" w:h="16838" w:code="9"/>
       <w:pgMar w:top="1368" w:right="1368" w:bottom="1440" w:left="1368" w:header="720" w:footer="965" w:gutter="0"/>
       <w:cols w:space="720"/>
@@ -393,6 +658,9 @@
       <w:pStyle w:val="Rodap"/>
     </w:pPr>
   </w:p>
+  <w:p/>
+  <w:p/>
+  <w:p/>
 </w:ftr>
 </file>
 
@@ -820,6 +1088,119 @@
     </w:lvl>
   </w:abstractNum>
   <w:abstractNum w:abstractNumId="12" w15:restartNumberingAfterBreak="0">
+    <w:nsid w:val="29304E83"/>
+    <w:multiLevelType w:val="hybridMultilevel"/>
+    <w:tmpl w:val="0030819E"/>
+    <w:lvl w:ilvl="0" w:tplc="04160001">
+      <w:start w:val="1"/>
+      <w:numFmt w:val="bullet"/>
+      <w:lvlText w:val=""/>
+      <w:lvlJc w:val="left"/>
+      <w:pPr>
+        <w:ind w:left="720" w:hanging="360"/>
+      </w:pPr>
+      <w:rPr>
+        <w:rFonts w:ascii="Symbol" w:hAnsi="Symbol" w:hint="default"/>
+      </w:rPr>
+    </w:lvl>
+    <w:lvl w:ilvl="1" w:tplc="04160003" w:tentative="1">
+      <w:start w:val="1"/>
+      <w:numFmt w:val="bullet"/>
+      <w:lvlText w:val="o"/>
+      <w:lvlJc w:val="left"/>
+      <w:pPr>
+        <w:ind w:left="1440" w:hanging="360"/>
+      </w:pPr>
+      <w:rPr>
+        <w:rFonts w:ascii="Courier New" w:hAnsi="Courier New" w:cs="Courier New" w:hint="default"/>
+      </w:rPr>
+    </w:lvl>
+    <w:lvl w:ilvl="2" w:tplc="04160005" w:tentative="1">
+      <w:start w:val="1"/>
+      <w:numFmt w:val="bullet"/>
+      <w:lvlText w:val=""/>
+      <w:lvlJc w:val="left"/>
+      <w:pPr>
+        <w:ind w:left="2160" w:hanging="360"/>
+      </w:pPr>
+      <w:rPr>
+        <w:rFonts w:ascii="Wingdings" w:hAnsi="Wingdings" w:hint="default"/>
+      </w:rPr>
+    </w:lvl>
+    <w:lvl w:ilvl="3" w:tplc="04160001" w:tentative="1">
+      <w:start w:val="1"/>
+      <w:numFmt w:val="bullet"/>
+      <w:lvlText w:val=""/>
+      <w:lvlJc w:val="left"/>
+      <w:pPr>
+        <w:ind w:left="2880" w:hanging="360"/>
+      </w:pPr>
+      <w:rPr>
+        <w:rFonts w:ascii="Symbol" w:hAnsi="Symbol" w:hint="default"/>
+      </w:rPr>
+    </w:lvl>
+    <w:lvl w:ilvl="4" w:tplc="04160003" w:tentative="1">
+      <w:start w:val="1"/>
+      <w:numFmt w:val="bullet"/>
+      <w:lvlText w:val="o"/>
+      <w:lvlJc w:val="left"/>
+      <w:pPr>
+        <w:ind w:left="3600" w:hanging="360"/>
+      </w:pPr>
+      <w:rPr>
+        <w:rFonts w:ascii="Courier New" w:hAnsi="Courier New" w:cs="Courier New" w:hint="default"/>
+      </w:rPr>
+    </w:lvl>
+    <w:lvl w:ilvl="5" w:tplc="04160005" w:tentative="1">
+      <w:start w:val="1"/>
+      <w:numFmt w:val="bullet"/>
+      <w:lvlText w:val=""/>
+      <w:lvlJc w:val="left"/>
+      <w:pPr>
+        <w:ind w:left="4320" w:hanging="360"/>
+      </w:pPr>
+      <w:rPr>
+        <w:rFonts w:ascii="Wingdings" w:hAnsi="Wingdings" w:hint="default"/>
+      </w:rPr>
+    </w:lvl>
+    <w:lvl w:ilvl="6" w:tplc="04160001" w:tentative="1">
+      <w:start w:val="1"/>
+      <w:numFmt w:val="bullet"/>
+      <w:lvlText w:val=""/>
+      <w:lvlJc w:val="left"/>
+      <w:pPr>
+        <w:ind w:left="5040" w:hanging="360"/>
+      </w:pPr>
+      <w:rPr>
+        <w:rFonts w:ascii="Symbol" w:hAnsi="Symbol" w:hint="default"/>
+      </w:rPr>
+    </w:lvl>
+    <w:lvl w:ilvl="7" w:tplc="04160003" w:tentative="1">
+      <w:start w:val="1"/>
+      <w:numFmt w:val="bullet"/>
+      <w:lvlText w:val="o"/>
+      <w:lvlJc w:val="left"/>
+      <w:pPr>
+        <w:ind w:left="5760" w:hanging="360"/>
+      </w:pPr>
+      <w:rPr>
+        <w:rFonts w:ascii="Courier New" w:hAnsi="Courier New" w:cs="Courier New" w:hint="default"/>
+      </w:rPr>
+    </w:lvl>
+    <w:lvl w:ilvl="8" w:tplc="04160005" w:tentative="1">
+      <w:start w:val="1"/>
+      <w:numFmt w:val="bullet"/>
+      <w:lvlText w:val=""/>
+      <w:lvlJc w:val="left"/>
+      <w:pPr>
+        <w:ind w:left="6480" w:hanging="360"/>
+      </w:pPr>
+      <w:rPr>
+        <w:rFonts w:ascii="Wingdings" w:hAnsi="Wingdings" w:hint="default"/>
+      </w:rPr>
+    </w:lvl>
+  </w:abstractNum>
+  <w:abstractNum w:abstractNumId="13" w15:restartNumberingAfterBreak="0">
     <w:nsid w:val="4EA67B33"/>
     <w:multiLevelType w:val="multilevel"/>
     <w:tmpl w:val="0409001F"/>
@@ -909,7 +1290,7 @@
       </w:pPr>
     </w:lvl>
   </w:abstractNum>
-  <w:abstractNum w:abstractNumId="13" w15:restartNumberingAfterBreak="0">
+  <w:abstractNum w:abstractNumId="14" w15:restartNumberingAfterBreak="0">
     <w:nsid w:val="57103E6E"/>
     <w:multiLevelType w:val="hybridMultilevel"/>
     <w:tmpl w:val="751425BE"/>
@@ -1022,7 +1403,7 @@
       </w:rPr>
     </w:lvl>
   </w:abstractNum>
-  <w:abstractNum w:abstractNumId="14" w15:restartNumberingAfterBreak="0">
+  <w:abstractNum w:abstractNumId="15" w15:restartNumberingAfterBreak="0">
     <w:nsid w:val="62EA6FF5"/>
     <w:multiLevelType w:val="multilevel"/>
     <w:tmpl w:val="9C7AA5DE"/>
@@ -1171,7 +1552,7 @@
       </w:rPr>
     </w:lvl>
   </w:abstractNum>
-  <w:abstractNum w:abstractNumId="15" w15:restartNumberingAfterBreak="0">
+  <w:abstractNum w:abstractNumId="16" w15:restartNumberingAfterBreak="0">
     <w:nsid w:val="64BE1749"/>
     <w:multiLevelType w:val="multilevel"/>
     <w:tmpl w:val="04090023"/>
@@ -1262,7 +1643,7 @@
       </w:pPr>
     </w:lvl>
   </w:abstractNum>
-  <w:abstractNum w:abstractNumId="16" w15:restartNumberingAfterBreak="0">
+  <w:abstractNum w:abstractNumId="17" w15:restartNumberingAfterBreak="0">
     <w:nsid w:val="66A638A8"/>
     <w:multiLevelType w:val="hybridMultilevel"/>
     <w:tmpl w:val="9B048768"/>
@@ -1376,16 +1757,16 @@
     </w:lvl>
   </w:abstractNum>
   <w:num w:numId="1">
-    <w:abstractNumId w:val="16"/>
+    <w:abstractNumId w:val="17"/>
   </w:num>
   <w:num w:numId="2">
     <w:abstractNumId w:val="10"/>
   </w:num>
   <w:num w:numId="3">
-    <w:abstractNumId w:val="13"/>
+    <w:abstractNumId w:val="14"/>
   </w:num>
   <w:num w:numId="4">
-    <w:abstractNumId w:val="14"/>
+    <w:abstractNumId w:val="15"/>
   </w:num>
   <w:num w:numId="5">
     <w:abstractNumId w:val="9"/>
@@ -1403,13 +1784,13 @@
     <w:abstractNumId w:val="4"/>
   </w:num>
   <w:num w:numId="10">
-    <w:abstractNumId w:val="12"/>
+    <w:abstractNumId w:val="13"/>
   </w:num>
   <w:num w:numId="11">
     <w:abstractNumId w:val="11"/>
   </w:num>
   <w:num w:numId="12">
-    <w:abstractNumId w:val="15"/>
+    <w:abstractNumId w:val="16"/>
   </w:num>
   <w:num w:numId="13">
     <w:abstractNumId w:val="8"/>
@@ -1431,6 +1812,9 @@
     <w:lvlOverride w:ilvl="0">
       <w:startOverride w:val="1"/>
     </w:lvlOverride>
+  </w:num>
+  <w:num w:numId="19">
+    <w:abstractNumId w:val="12"/>
   </w:num>
 </w:numbering>
 </file>
@@ -10323,7 +10707,6 @@
     <w:name w:val="Hyperlink"/>
     <w:basedOn w:val="Fontepargpadro"/>
     <w:uiPriority w:val="99"/>
-    <w:semiHidden/>
     <w:unhideWhenUsed/>
     <w:rsid w:val="00391F5A"/>
     <w:rPr>
